--- a/Istiqlal/Sekolah/SMP/Tahfidz 2022/Sertifikat_Hadits_2022.docx
+++ b/Istiqlal/Sekolah/SMP/Tahfidz 2022/Sertifikat_Hadits_2022.docx
@@ -186,7 +186,7 @@
                                 <w:szCs w:val="32"/>
                                 <w:lang w:val="en-US"/>
                               </w:rPr>
-                              <w:t>51-70</w:t>
+                              <w:t>1-25</w:t>
                             </w:r>
                             <w:r>
                               <w:rPr>
@@ -224,7 +224,7 @@
                 <v:stroke joinstyle="miter"/>
                 <v:path gradientshapeok="t" o:connecttype="rect"/>
               </v:shapetype>
-              <v:shape id="Text Box 2" o:spid="_x0000_s1026" type="#_x0000_t202" style="position:absolute;margin-left:264.35pt;margin-top:279.9pt;width:122.5pt;height:110.6pt;z-index:251662336;visibility:visible;mso-wrap-style:square;mso-width-percent:0;mso-height-percent:200;mso-wrap-distance-left:9pt;mso-wrap-distance-top:3.6pt;mso-wrap-distance-right:9pt;mso-wrap-distance-bottom:3.6pt;mso-position-horizontal:absolute;mso-position-horizontal-relative:page;mso-position-vertical:absolute;mso-position-vertical-relative:text;mso-width-percent:0;mso-height-percent:200;mso-width-relative:margin;mso-height-relative:margin;v-text-anchor:bottom" o:gfxdata="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" filled="f" stroked="f">
+              <v:shape id="Text Box 2" o:spid="_x0000_s1026" type="#_x0000_t202" style="position:absolute;margin-left:264.35pt;margin-top:279.9pt;width:122.5pt;height:110.6pt;z-index:251662336;visibility:visible;mso-wrap-style:square;mso-width-percent:0;mso-height-percent:200;mso-wrap-distance-left:9pt;mso-wrap-distance-top:3.6pt;mso-wrap-distance-right:9pt;mso-wrap-distance-bottom:3.6pt;mso-position-horizontal:absolute;mso-position-horizontal-relative:page;mso-position-vertical:absolute;mso-position-vertical-relative:text;mso-width-percent:0;mso-height-percent:200;mso-width-relative:margin;mso-height-relative:margin;v-text-anchor:bottom" o:gfxdata="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" filled="f" stroked="f">
                 <v:textbox style="mso-fit-shape-to-text:t">
                   <w:txbxContent>
                     <w:p>
@@ -298,7 +298,7 @@
                           <w:szCs w:val="32"/>
                           <w:lang w:val="en-US"/>
                         </w:rPr>
-                        <w:t>51-70</w:t>
+                        <w:t>1-25</w:t>
                       </w:r>
                       <w:r>
                         <w:rPr>
@@ -417,7 +417,7 @@
                                 <w:szCs w:val="36"/>
                                 <w:lang w:val="en-US"/>
                               </w:rPr>
-                              <w:t>90</w:t>
+                              <w:t>92</w:t>
                             </w:r>
                             <w:r>
                               <w:rPr>
@@ -521,7 +521,7 @@
           </mc:Choice>
           <mc:Fallback>
             <w:pict>
-              <v:shape w14:anchorId="338D339F" id="Text Box 3" o:spid="_x0000_s1027" type="#_x0000_t202" style="position:absolute;margin-left:278.2pt;margin-top:277.15pt;width:339.35pt;height:110.6pt;z-index:251664384;visibility:visible;mso-wrap-style:square;mso-width-percent:0;mso-height-percent:200;mso-wrap-distance-left:9pt;mso-wrap-distance-top:3.6pt;mso-wrap-distance-right:9pt;mso-wrap-distance-bottom:3.6pt;mso-position-horizontal:absolute;mso-position-horizontal-relative:margin;mso-position-vertical:absolute;mso-position-vertical-relative:text;mso-width-percent:0;mso-height-percent:200;mso-width-relative:margin;mso-height-relative:margin;v-text-anchor:bottom" o:gfxdata="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" filled="f" stroked="f">
+              <v:shape w14:anchorId="338D339F" id="Text Box 3" o:spid="_x0000_s1027" type="#_x0000_t202" style="position:absolute;margin-left:278.2pt;margin-top:277.15pt;width:339.35pt;height:110.6pt;z-index:251664384;visibility:visible;mso-wrap-style:square;mso-width-percent:0;mso-height-percent:200;mso-wrap-distance-left:9pt;mso-wrap-distance-top:3.6pt;mso-wrap-distance-right:9pt;mso-wrap-distance-bottom:3.6pt;mso-position-horizontal:absolute;mso-position-horizontal-relative:margin;mso-position-vertical:absolute;mso-position-vertical-relative:text;mso-width-percent:0;mso-height-percent:200;mso-width-relative:margin;mso-height-relative:margin;v-text-anchor:bottom" o:gfxdata="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" filled="f" stroked="f">
                 <v:textbox style="mso-fit-shape-to-text:t">
                   <w:txbxContent>
                     <w:p>
@@ -574,7 +574,7 @@
                           <w:szCs w:val="36"/>
                           <w:lang w:val="en-US"/>
                         </w:rPr>
-                        <w:t>90</w:t>
+                        <w:t>92</w:t>
                       </w:r>
                       <w:r>
                         <w:rPr>
@@ -768,7 +768,7 @@
                                 <w:sz w:val="56"/>
                                 <w:szCs w:val="56"/>
                               </w:rPr>
-                              <w:t>Muhammad Iqbal</w:t>
+                              <w:t>Nadine Fitria</w:t>
                             </w:r>
                             <w:r>
                               <w:rPr>
@@ -859,7 +859,7 @@
                           <w:sz w:val="56"/>
                           <w:szCs w:val="56"/>
                         </w:rPr>
-                        <w:t>Muhammad Iqbal</w:t>
+                        <w:t>Nadine Fitria</w:t>
                       </w:r>
                       <w:r>
                         <w:rPr>

--- a/Istiqlal/Sekolah/SMP/Tahfidz 2022/Sertifikat_Hadits_2022.docx
+++ b/Istiqlal/Sekolah/SMP/Tahfidz 2022/Sertifikat_Hadits_2022.docx
@@ -417,7 +417,7 @@
                                 <w:szCs w:val="36"/>
                                 <w:lang w:val="en-US"/>
                               </w:rPr>
-                              <w:t>92</w:t>
+                              <w:t>90</w:t>
                             </w:r>
                             <w:r>
                               <w:rPr>
@@ -574,7 +574,7 @@
                           <w:szCs w:val="36"/>
                           <w:lang w:val="en-US"/>
                         </w:rPr>
-                        <w:t>92</w:t>
+                        <w:t>90</w:t>
                       </w:r>
                       <w:r>
                         <w:rPr>
@@ -768,7 +768,7 @@
                                 <w:sz w:val="56"/>
                                 <w:szCs w:val="56"/>
                               </w:rPr>
-                              <w:t>Nadine Fitria</w:t>
+                              <w:t>Nayla Ramadina</w:t>
                             </w:r>
                             <w:r>
                               <w:rPr>
@@ -859,7 +859,7 @@
                           <w:sz w:val="56"/>
                           <w:szCs w:val="56"/>
                         </w:rPr>
-                        <w:t>Nadine Fitria</w:t>
+                        <w:t>Nayla Ramadina</w:t>
                       </w:r>
                       <w:r>
                         <w:rPr>
